--- a/Vaccination/SIR_vaccination_JuMP.docx
+++ b/Vaccination/SIR_vaccination_JuMP.docx
@@ -1639,6 +1639,24 @@
         <w:rPr>
           <w:rStyle w:val="NormalTok"/>
         </w:rPr>
+        <w:t xml:space="preserve">,linewidth</w:t>
+      </w:r>
+      <w:r>
+        <w:rPr>
+          <w:rStyle w:val="OperatorTok"/>
+        </w:rPr>
+        <w:t xml:space="preserve">=</w:t>
+      </w:r>
+      <w:r>
+        <w:rPr>
+          <w:rStyle w:val="FloatTok"/>
+        </w:rPr>
+        <w:t xml:space="preserve">1.5</w:t>
+      </w:r>
+      <w:r>
+        <w:rPr>
+          <w:rStyle w:val="NormalTok"/>
+        </w:rPr>
         <w:t xml:space="preserve">)</w:t>
       </w:r>
     </w:p>
@@ -1937,7 +1955,7 @@
         <w:rPr>
           <w:rStyle w:val="FloatTok"/>
         </w:rPr>
-        <w:t xml:space="preserve">1</w:t>
+        <w:t xml:space="preserve">0.75</w:t>
       </w:r>
       <w:r>
         <w:rPr>
@@ -3898,7 +3916,7 @@
         <w:rPr>
           <w:rStyle w:val="StringTok"/>
         </w:rPr>
-        <w:t xml:space="preserve">"Time"</w:t>
+        <w:t xml:space="preserve">"Time (days)"</w:t>
       </w:r>
       <w:r>
         <w:rPr>
@@ -3916,7 +3934,25 @@
         <w:rPr>
           <w:rStyle w:val="StringTok"/>
         </w:rPr>
-        <w:t xml:space="preserve">"Number"</w:t>
+        <w:t xml:space="preserve">"Fraction of population"</w:t>
+      </w:r>
+      <w:r>
+        <w:rPr>
+          <w:rStyle w:val="NormalTok"/>
+        </w:rPr>
+        <w:t xml:space="preserve">,linewidth</w:t>
+      </w:r>
+      <w:r>
+        <w:rPr>
+          <w:rStyle w:val="OperatorTok"/>
+        </w:rPr>
+        <w:t xml:space="preserve">=</w:t>
+      </w:r>
+      <w:r>
+        <w:rPr>
+          <w:rStyle w:val="FloatTok"/>
+        </w:rPr>
+        <w:t xml:space="preserve">1.5</w:t>
       </w:r>
       <w:r>
         <w:rPr>
@@ -3955,6 +3991,24 @@
         <w:rPr>
           <w:rStyle w:val="NormalTok"/>
         </w:rPr>
+        <w:t xml:space="preserve">,linewidth</w:t>
+      </w:r>
+      <w:r>
+        <w:rPr>
+          <w:rStyle w:val="OperatorTok"/>
+        </w:rPr>
+        <w:t xml:space="preserve">=</w:t>
+      </w:r>
+      <w:r>
+        <w:rPr>
+          <w:rStyle w:val="FloatTok"/>
+        </w:rPr>
+        <w:t xml:space="preserve">1.5</w:t>
+      </w:r>
+      <w:r>
+        <w:rPr>
+          <w:rStyle w:val="NormalTok"/>
+        </w:rPr>
         <w:t xml:space="preserve">)</w:t>
       </w:r>
       <w:r>
@@ -3988,6 +4042,24 @@
         <w:rPr>
           <w:rStyle w:val="NormalTok"/>
         </w:rPr>
+        <w:t xml:space="preserve">,linewidth</w:t>
+      </w:r>
+      <w:r>
+        <w:rPr>
+          <w:rStyle w:val="OperatorTok"/>
+        </w:rPr>
+        <w:t xml:space="preserve">=</w:t>
+      </w:r>
+      <w:r>
+        <w:rPr>
+          <w:rStyle w:val="FloatTok"/>
+        </w:rPr>
+        <w:t xml:space="preserve">1.5</w:t>
+      </w:r>
+      <w:r>
+        <w:rPr>
+          <w:rStyle w:val="NormalTok"/>
+        </w:rPr>
         <w:t xml:space="preserve">)</w:t>
       </w:r>
       <w:r>
@@ -4016,6 +4088,24 @@
           <w:rStyle w:val="StringTok"/>
         </w:rPr>
         <w:t xml:space="preserve">"Optimized υ"</w:t>
+      </w:r>
+      <w:r>
+        <w:rPr>
+          <w:rStyle w:val="NormalTok"/>
+        </w:rPr>
+        <w:t xml:space="preserve">,linewidth</w:t>
+      </w:r>
+      <w:r>
+        <w:rPr>
+          <w:rStyle w:val="OperatorTok"/>
+        </w:rPr>
+        <w:t xml:space="preserve">=</w:t>
+      </w:r>
+      <w:r>
+        <w:rPr>
+          <w:rStyle w:val="FloatTok"/>
+        </w:rPr>
+        <w:t xml:space="preserve">1.5</w:t>
       </w:r>
       <w:r>
         <w:rPr>
@@ -4178,7 +4268,7 @@
         <w:rPr>
           <w:rStyle w:val="VerbatimChar"/>
         </w:rPr>
-        <w:t xml:space="preserve">The maximum fraction of infected at a `dt` time is: 0.034552884095835804</w:t>
+        <w:t xml:space="preserve">The maximum fraction of infected at a `dt` time is: 0.034552855906167204</w:t>
       </w:r>
     </w:p>
     <w:p>
@@ -4662,7 +4752,7 @@
         <w:rPr>
           <w:rStyle w:val="StringTok"/>
         </w:rPr>
-        <w:t xml:space="preserve">"Time"</w:t>
+        <w:t xml:space="preserve">"Time (days)"</w:t>
       </w:r>
       <w:r>
         <w:rPr>
@@ -4680,7 +4770,7 @@
         <w:rPr>
           <w:rStyle w:val="StringTok"/>
         </w:rPr>
-        <w:t xml:space="preserve">"Number"</w:t>
+        <w:t xml:space="preserve">"Effective reproductive number"</w:t>
       </w:r>
       <w:r>
         <w:rPr>
@@ -4734,7 +4824,25 @@
         <w:rPr>
           <w:rStyle w:val="NormalTok"/>
         </w:rPr>
-        <w:t xml:space="preserve">))</w:t>
+        <w:t xml:space="preserve">),linewidth</w:t>
+      </w:r>
+      <w:r>
+        <w:rPr>
+          <w:rStyle w:val="OperatorTok"/>
+        </w:rPr>
+        <w:t xml:space="preserve">=</w:t>
+      </w:r>
+      <w:r>
+        <w:rPr>
+          <w:rStyle w:val="FloatTok"/>
+        </w:rPr>
+        <w:t xml:space="preserve">1.5</w:t>
+      </w:r>
+      <w:r>
+        <w:rPr>
+          <w:rStyle w:val="NormalTok"/>
+        </w:rPr>
+        <w:t xml:space="preserve">)</w:t>
       </w:r>
       <w:r>
         <w:br/>
@@ -4767,6 +4875,24 @@
         <w:rPr>
           <w:rStyle w:val="NormalTok"/>
         </w:rPr>
+        <w:t xml:space="preserve">,linewidth</w:t>
+      </w:r>
+      <w:r>
+        <w:rPr>
+          <w:rStyle w:val="OperatorTok"/>
+        </w:rPr>
+        <w:t xml:space="preserve">=</w:t>
+      </w:r>
+      <w:r>
+        <w:rPr>
+          <w:rStyle w:val="FloatTok"/>
+        </w:rPr>
+        <w:t xml:space="preserve">1.5</w:t>
+      </w:r>
+      <w:r>
+        <w:rPr>
+          <w:rStyle w:val="NormalTok"/>
+        </w:rPr>
         <w:t xml:space="preserve">)</w:t>
       </w:r>
       <w:r>
@@ -4800,6 +4926,24 @@
         <w:rPr>
           <w:rStyle w:val="NormalTok"/>
         </w:rPr>
+        <w:t xml:space="preserve">,linewidth</w:t>
+      </w:r>
+      <w:r>
+        <w:rPr>
+          <w:rStyle w:val="OperatorTok"/>
+        </w:rPr>
+        <w:t xml:space="preserve">=</w:t>
+      </w:r>
+      <w:r>
+        <w:rPr>
+          <w:rStyle w:val="FloatTok"/>
+        </w:rPr>
+        <w:t xml:space="preserve">1.5</w:t>
+      </w:r>
+      <w:r>
+        <w:rPr>
+          <w:rStyle w:val="NormalTok"/>
+        </w:rPr>
         <w:t xml:space="preserve">)</w:t>
       </w:r>
       <w:r>
@@ -4827,7 +4971,19 @@
         <w:rPr>
           <w:rStyle w:val="NormalTok"/>
         </w:rPr>
-        <w:t xml:space="preserve">gray, alpha</w:t>
+        <w:t xml:space="preserve">gray, linestyle</w:t>
+      </w:r>
+      <w:r>
+        <w:rPr>
+          <w:rStyle w:val="OperatorTok"/>
+        </w:rPr>
+        <w:t xml:space="preserve">=:</w:t>
+      </w:r>
+      <w:r>
+        <w:rPr>
+          <w:rStyle w:val="NormalTok"/>
+        </w:rPr>
+        <w:t xml:space="preserve">dash, alpha</w:t>
       </w:r>
       <w:r>
         <w:rPr>
@@ -4863,6 +5019,24 @@
         <w:rPr>
           <w:rStyle w:val="NormalTok"/>
         </w:rPr>
+        <w:t xml:space="preserve">,linewidth</w:t>
+      </w:r>
+      <w:r>
+        <w:rPr>
+          <w:rStyle w:val="OperatorTok"/>
+        </w:rPr>
+        <w:t xml:space="preserve">=</w:t>
+      </w:r>
+      <w:r>
+        <w:rPr>
+          <w:rStyle w:val="FloatTok"/>
+        </w:rPr>
+        <w:t xml:space="preserve">1.5</w:t>
+      </w:r>
+      <w:r>
+        <w:rPr>
+          <w:rStyle w:val="NormalTok"/>
+        </w:rPr>
         <w:t xml:space="preserve">)</w:t>
       </w:r>
       <w:r>
@@ -4902,7 +5076,19 @@
         <w:rPr>
           <w:rStyle w:val="NormalTok"/>
         </w:rPr>
-        <w:t xml:space="preserve">gray, alpha</w:t>
+        <w:t xml:space="preserve">gray, linestyle</w:t>
+      </w:r>
+      <w:r>
+        <w:rPr>
+          <w:rStyle w:val="OperatorTok"/>
+        </w:rPr>
+        <w:t xml:space="preserve">=:</w:t>
+      </w:r>
+      <w:r>
+        <w:rPr>
+          <w:rStyle w:val="NormalTok"/>
+        </w:rPr>
+        <w:t xml:space="preserve">dash, alpha</w:t>
       </w:r>
       <w:r>
         <w:rPr>
@@ -4933,6 +5119,24 @@
           <w:rStyle w:val="ConstantTok"/>
         </w:rPr>
         <w:t xml:space="preserve">false</w:t>
+      </w:r>
+      <w:r>
+        <w:rPr>
+          <w:rStyle w:val="NormalTok"/>
+        </w:rPr>
+        <w:t xml:space="preserve">,linewidth</w:t>
+      </w:r>
+      <w:r>
+        <w:rPr>
+          <w:rStyle w:val="OperatorTok"/>
+        </w:rPr>
+        <w:t xml:space="preserve">=</w:t>
+      </w:r>
+      <w:r>
+        <w:rPr>
+          <w:rStyle w:val="FloatTok"/>
+        </w:rPr>
+        <w:t xml:space="preserve">1.5</w:t>
       </w:r>
       <w:r>
         <w:rPr>
